--- a/writing/02_experimental_design/02-Experimental-Design.docx
+++ b/writing/02_experimental_design/02-Experimental-Design.docx
@@ -1095,19 +1095,7 @@
         <w:rPr>
           <w:lang w:val="en-US"/>
         </w:rPr>
-        <w:t xml:space="preserve">The whole experiment is constructed in _magpie and consists of </w:t>
-      </w:r>
-      <w:r>
-        <w:rPr>
-          <w:lang w:val="en-US"/>
-        </w:rPr>
-        <w:t>4</w:t>
-      </w:r>
-      <w:r>
-        <w:rPr>
-          <w:lang w:val="en-US"/>
-        </w:rPr>
-        <w:t xml:space="preserve"> parts:</w:t>
+        <w:t>The whole experiment is constructed in _magpie and consists of 4 parts:</w:t>
       </w:r>
     </w:p>
     <w:p>
@@ -1276,7 +1264,31 @@
         <w:rPr>
           <w:lang w:val="en-US"/>
         </w:rPr>
-        <w:t>condition, the participants are shown the stimuli: matrices without separation gap. Their task is then to discriminate the two halves by indicating whether a separating line should be placed horizontally or vertically by pressing the ‘v’ key for vertical and the ‘h’ key for horizontal. Instructions of the discrimination condition do not include mentioning randomness or probability. We added one additional sentence (the first) to the original instructions taken from the paper:</w:t>
+        <w:t xml:space="preserve">condition, the participants are shown the stimuli: matrices without separation gap. Their task is then to discriminate the two halves by indicating whether a separating line should be placed horizontally or vertically by pressing the ‘v’ key for vertical and the ‘h’ key for horizontal. Instructions of the discrimination condition do not include mentioning randomness or probability. We added </w:t>
+      </w:r>
+      <w:r>
+        <w:rPr>
+          <w:lang w:val="en-US"/>
+        </w:rPr>
+        <w:t>some</w:t>
+      </w:r>
+      <w:r>
+        <w:rPr>
+          <w:lang w:val="en-US"/>
+        </w:rPr>
+        <w:t xml:space="preserve"> additional sentence</w:t>
+      </w:r>
+      <w:r>
+        <w:rPr>
+          <w:lang w:val="en-US"/>
+        </w:rPr>
+        <w:t>s</w:t>
+      </w:r>
+      <w:r>
+        <w:rPr>
+          <w:lang w:val="en-US"/>
+        </w:rPr>
+        <w:t xml:space="preserve"> to the original instructions taken from the paper:</w:t>
       </w:r>
     </w:p>
     <w:p>
@@ -1659,7 +1671,31 @@
         <w:rPr>
           <w:lang w:val="en-US"/>
         </w:rPr>
-        <w:t>The instructions are again taken from the original paper with an additional first sentence:</w:t>
+        <w:t xml:space="preserve">The instructions are again taken from the original paper with </w:t>
+      </w:r>
+      <w:r>
+        <w:rPr>
+          <w:lang w:val="en-US"/>
+        </w:rPr>
+        <w:t>some</w:t>
+      </w:r>
+      <w:r>
+        <w:rPr>
+          <w:lang w:val="en-US"/>
+        </w:rPr>
+        <w:t xml:space="preserve"> additional sentence</w:t>
+      </w:r>
+      <w:r>
+        <w:rPr>
+          <w:lang w:val="en-US"/>
+        </w:rPr>
+        <w:t>s</w:t>
+      </w:r>
+      <w:r>
+        <w:rPr>
+          <w:lang w:val="en-US"/>
+        </w:rPr>
+        <w:t>:</w:t>
       </w:r>
     </w:p>
     <w:p>
